--- a/Data Visualisation/Portofolio/DVIS4ILV_Portfolio-Exercises_SUBMISSION.docx
+++ b/Data Visualisation/Portofolio/DVIS4ILV_Portfolio-Exercises_SUBMISSION.docx
@@ -67,13 +67,14 @@
     <w:tbl>
       <w:tblPr>
         <w:tblStyle w:val="GridTable4-Accent3"/>
-        <w:tblW w:w="6095" w:type="dxa"/>
+        <w:tblW w:w="7428" w:type="dxa"/>
         <w:tblInd w:w="1413" w:type="dxa"/>
         <w:tblLook w:val="04A0" w:firstRow="1" w:lastRow="0" w:firstColumn="1" w:lastColumn="0" w:noHBand="0" w:noVBand="1"/>
       </w:tblPr>
       <w:tblGrid>
-        <w:gridCol w:w="2489"/>
-        <w:gridCol w:w="3606"/>
+        <w:gridCol w:w="983"/>
+        <w:gridCol w:w="3333"/>
+        <w:gridCol w:w="3333"/>
       </w:tblGrid>
       <w:tr>
         <w:trPr>
@@ -82,7 +83,7 @@
         <w:tc>
           <w:tcPr>
             <w:cnfStyle w:val="001000000000" w:firstRow="0" w:lastRow="0" w:firstColumn="1" w:lastColumn="0" w:oddVBand="0" w:evenVBand="0" w:oddHBand="0" w:evenHBand="0" w:firstRowFirstColumn="0" w:firstRowLastColumn="0" w:lastRowFirstColumn="0" w:lastRowLastColumn="0"/>
-            <w:tcW w:w="2551" w:type="dxa"/>
+            <w:tcW w:w="960" w:type="dxa"/>
           </w:tcPr>
           <w:p>
             <w:pPr>
@@ -96,7 +97,7 @@
         </w:tc>
         <w:tc>
           <w:tcPr>
-            <w:tcW w:w="3544" w:type="dxa"/>
+            <w:tcW w:w="3234" w:type="dxa"/>
           </w:tcPr>
           <w:p>
             <w:pPr>
@@ -106,6 +107,21 @@
             </w:pPr>
             <w:r>
               <w:t>My Answer</w:t>
+            </w:r>
+          </w:p>
+        </w:tc>
+        <w:tc>
+          <w:tcPr>
+            <w:tcW w:w="3234" w:type="dxa"/>
+          </w:tcPr>
+          <w:p>
+            <w:pPr>
+              <w:spacing w:before="80" w:after="80"/>
+              <w:jc w:val="center"/>
+              <w:cnfStyle w:val="100000000000" w:firstRow="1" w:lastRow="0" w:firstColumn="0" w:lastColumn="0" w:oddVBand="0" w:evenVBand="0" w:oddHBand="0" w:evenHBand="0" w:firstRowFirstColumn="0" w:firstRowLastColumn="0" w:lastRowFirstColumn="0" w:lastRowLastColumn="0"/>
+            </w:pPr>
+            <w:r>
+              <w:t>Correct Answers</w:t>
             </w:r>
           </w:p>
         </w:tc>
@@ -117,7 +133,7 @@
         <w:tc>
           <w:tcPr>
             <w:cnfStyle w:val="001000000000" w:firstRow="0" w:lastRow="0" w:firstColumn="1" w:lastColumn="0" w:oddVBand="0" w:evenVBand="0" w:oddHBand="0" w:evenHBand="0" w:firstRowFirstColumn="0" w:firstRowLastColumn="0" w:lastRowFirstColumn="0" w:lastRowLastColumn="0"/>
-            <w:tcW w:w="2551" w:type="dxa"/>
+            <w:tcW w:w="960" w:type="dxa"/>
           </w:tcPr>
           <w:p>
             <w:pPr>
@@ -131,7 +147,7 @@
         </w:tc>
         <w:tc>
           <w:tcPr>
-            <w:tcW w:w="3544" w:type="dxa"/>
+            <w:tcW w:w="3234" w:type="dxa"/>
           </w:tcPr>
           <w:p>
             <w:pPr>
@@ -144,12 +160,27 @@
             </w:r>
           </w:p>
         </w:tc>
-      </w:tr>
-      <w:tr>
-        <w:tc>
-          <w:tcPr>
-            <w:cnfStyle w:val="001000000000" w:firstRow="0" w:lastRow="0" w:firstColumn="1" w:lastColumn="0" w:oddVBand="0" w:evenVBand="0" w:oddHBand="0" w:evenHBand="0" w:firstRowFirstColumn="0" w:firstRowLastColumn="0" w:lastRowFirstColumn="0" w:lastRowLastColumn="0"/>
-            <w:tcW w:w="2551" w:type="dxa"/>
+        <w:tc>
+          <w:tcPr>
+            <w:tcW w:w="3234" w:type="dxa"/>
+          </w:tcPr>
+          <w:p>
+            <w:pPr>
+              <w:spacing w:before="40" w:after="40"/>
+              <w:jc w:val="center"/>
+              <w:cnfStyle w:val="000000100000" w:firstRow="0" w:lastRow="0" w:firstColumn="0" w:lastColumn="0" w:oddVBand="0" w:evenVBand="0" w:oddHBand="1" w:evenHBand="0" w:firstRowFirstColumn="0" w:firstRowLastColumn="0" w:lastRowFirstColumn="0" w:lastRowLastColumn="0"/>
+            </w:pPr>
+            <w:r>
+              <w:t>3 ($50.24)</w:t>
+            </w:r>
+          </w:p>
+        </w:tc>
+      </w:tr>
+      <w:tr>
+        <w:tc>
+          <w:tcPr>
+            <w:cnfStyle w:val="001000000000" w:firstRow="0" w:lastRow="0" w:firstColumn="1" w:lastColumn="0" w:oddVBand="0" w:evenVBand="0" w:oddHBand="0" w:evenHBand="0" w:firstRowFirstColumn="0" w:firstRowLastColumn="0" w:lastRowFirstColumn="0" w:lastRowLastColumn="0"/>
+            <w:tcW w:w="960" w:type="dxa"/>
           </w:tcPr>
           <w:p>
             <w:pPr>
@@ -163,7 +194,7 @@
         </w:tc>
         <w:tc>
           <w:tcPr>
-            <w:tcW w:w="3544" w:type="dxa"/>
+            <w:tcW w:w="3234" w:type="dxa"/>
           </w:tcPr>
           <w:p>
             <w:pPr>
@@ -173,6 +204,21 @@
             </w:pPr>
             <w:r>
               <w:t>2</w:t>
+            </w:r>
+          </w:p>
+        </w:tc>
+        <w:tc>
+          <w:tcPr>
+            <w:tcW w:w="3234" w:type="dxa"/>
+          </w:tcPr>
+          <w:p>
+            <w:pPr>
+              <w:spacing w:before="40" w:after="40"/>
+              <w:jc w:val="center"/>
+              <w:cnfStyle w:val="000000000000" w:firstRow="0" w:lastRow="0" w:firstColumn="0" w:lastColumn="0" w:oddVBand="0" w:evenVBand="0" w:oddHBand="0" w:evenHBand="0" w:firstRowFirstColumn="0" w:firstRowLastColumn="0" w:lastRowFirstColumn="0" w:lastRowLastColumn="0"/>
+            </w:pPr>
+            <w:r>
+              <w:t>2 ($15)</w:t>
             </w:r>
           </w:p>
         </w:tc>
@@ -184,7 +230,7 @@
         <w:tc>
           <w:tcPr>
             <w:cnfStyle w:val="001000000000" w:firstRow="0" w:lastRow="0" w:firstColumn="1" w:lastColumn="0" w:oddVBand="0" w:evenVBand="0" w:oddHBand="0" w:evenHBand="0" w:firstRowFirstColumn="0" w:firstRowLastColumn="0" w:lastRowFirstColumn="0" w:lastRowLastColumn="0"/>
-            <w:tcW w:w="2551" w:type="dxa"/>
+            <w:tcW w:w="960" w:type="dxa"/>
           </w:tcPr>
           <w:p>
             <w:pPr>
@@ -198,7 +244,7 @@
         </w:tc>
         <w:tc>
           <w:tcPr>
-            <w:tcW w:w="3544" w:type="dxa"/>
+            <w:tcW w:w="3234" w:type="dxa"/>
           </w:tcPr>
           <w:p>
             <w:pPr>
@@ -211,12 +257,27 @@
             </w:r>
           </w:p>
         </w:tc>
-      </w:tr>
-      <w:tr>
-        <w:tc>
-          <w:tcPr>
-            <w:cnfStyle w:val="001000000000" w:firstRow="0" w:lastRow="0" w:firstColumn="1" w:lastColumn="0" w:oddVBand="0" w:evenVBand="0" w:oddHBand="0" w:evenHBand="0" w:firstRowFirstColumn="0" w:firstRowLastColumn="0" w:lastRowFirstColumn="0" w:lastRowLastColumn="0"/>
-            <w:tcW w:w="2551" w:type="dxa"/>
+        <w:tc>
+          <w:tcPr>
+            <w:tcW w:w="3234" w:type="dxa"/>
+          </w:tcPr>
+          <w:p>
+            <w:pPr>
+              <w:spacing w:before="40" w:after="40"/>
+              <w:jc w:val="center"/>
+              <w:cnfStyle w:val="000000100000" w:firstRow="0" w:lastRow="0" w:firstColumn="0" w:lastColumn="0" w:oddVBand="0" w:evenVBand="0" w:oddHBand="1" w:evenHBand="0" w:firstRowFirstColumn="0" w:firstRowLastColumn="0" w:lastRowFirstColumn="0" w:lastRowLastColumn="0"/>
+            </w:pPr>
+            <w:r>
+              <w:t>3 (South Korea)</w:t>
+            </w:r>
+          </w:p>
+        </w:tc>
+      </w:tr>
+      <w:tr>
+        <w:tc>
+          <w:tcPr>
+            <w:cnfStyle w:val="001000000000" w:firstRow="0" w:lastRow="0" w:firstColumn="1" w:lastColumn="0" w:oddVBand="0" w:evenVBand="0" w:oddHBand="0" w:evenHBand="0" w:firstRowFirstColumn="0" w:firstRowLastColumn="0" w:lastRowFirstColumn="0" w:lastRowLastColumn="0"/>
+            <w:tcW w:w="960" w:type="dxa"/>
           </w:tcPr>
           <w:p>
             <w:pPr>
@@ -230,7 +291,7 @@
         </w:tc>
         <w:tc>
           <w:tcPr>
-            <w:tcW w:w="3544" w:type="dxa"/>
+            <w:tcW w:w="3234" w:type="dxa"/>
           </w:tcPr>
           <w:p>
             <w:pPr>
@@ -240,6 +301,21 @@
             </w:pPr>
             <w:r>
               <w:t>2</w:t>
+            </w:r>
+          </w:p>
+        </w:tc>
+        <w:tc>
+          <w:tcPr>
+            <w:tcW w:w="3234" w:type="dxa"/>
+          </w:tcPr>
+          <w:p>
+            <w:pPr>
+              <w:spacing w:before="40" w:after="40"/>
+              <w:jc w:val="center"/>
+              <w:cnfStyle w:val="000000000000" w:firstRow="0" w:lastRow="0" w:firstColumn="0" w:lastColumn="0" w:oddVBand="0" w:evenVBand="0" w:oddHBand="0" w:evenHBand="0" w:firstRowFirstColumn="0" w:firstRowLastColumn="0" w:lastRowFirstColumn="0" w:lastRowLastColumn="0"/>
+            </w:pPr>
+            <w:r>
+              <w:t>2 (2 - 20.5 Mbps)</w:t>
             </w:r>
           </w:p>
         </w:tc>
@@ -251,7 +327,7 @@
         <w:tc>
           <w:tcPr>
             <w:cnfStyle w:val="001000000000" w:firstRow="0" w:lastRow="0" w:firstColumn="1" w:lastColumn="0" w:oddVBand="0" w:evenVBand="0" w:oddHBand="0" w:evenHBand="0" w:firstRowFirstColumn="0" w:firstRowLastColumn="0" w:lastRowFirstColumn="0" w:lastRowLastColumn="0"/>
-            <w:tcW w:w="2551" w:type="dxa"/>
+            <w:tcW w:w="960" w:type="dxa"/>
           </w:tcPr>
           <w:p>
             <w:pPr>
@@ -265,7 +341,7 @@
         </w:tc>
         <w:tc>
           <w:tcPr>
-            <w:tcW w:w="3544" w:type="dxa"/>
+            <w:tcW w:w="3234" w:type="dxa"/>
           </w:tcPr>
           <w:p>
             <w:pPr>
@@ -278,12 +354,27 @@
             </w:r>
           </w:p>
         </w:tc>
-      </w:tr>
-      <w:tr>
-        <w:tc>
-          <w:tcPr>
-            <w:cnfStyle w:val="001000000000" w:firstRow="0" w:lastRow="0" w:firstColumn="1" w:lastColumn="0" w:oddVBand="0" w:evenVBand="0" w:oddHBand="0" w:evenHBand="0" w:firstRowFirstColumn="0" w:firstRowLastColumn="0" w:lastRowFirstColumn="0" w:lastRowLastColumn="0"/>
-            <w:tcW w:w="2551" w:type="dxa"/>
+        <w:tc>
+          <w:tcPr>
+            <w:tcW w:w="3234" w:type="dxa"/>
+          </w:tcPr>
+          <w:p>
+            <w:pPr>
+              <w:spacing w:before="40" w:after="40"/>
+              <w:jc w:val="center"/>
+              <w:cnfStyle w:val="000000100000" w:firstRow="0" w:lastRow="0" w:firstColumn="0" w:lastColumn="0" w:oddVBand="0" w:evenVBand="0" w:oddHBand="1" w:evenHBand="0" w:firstRowFirstColumn="0" w:firstRowLastColumn="0" w:lastRowFirstColumn="0" w:lastRowLastColumn="0"/>
+            </w:pPr>
+            <w:r>
+              <w:t>1 ($12)</w:t>
+            </w:r>
+          </w:p>
+        </w:tc>
+      </w:tr>
+      <w:tr>
+        <w:tc>
+          <w:tcPr>
+            <w:cnfStyle w:val="001000000000" w:firstRow="0" w:lastRow="0" w:firstColumn="1" w:lastColumn="0" w:oddVBand="0" w:evenVBand="0" w:oddHBand="0" w:evenHBand="0" w:firstRowFirstColumn="0" w:firstRowLastColumn="0" w:lastRowFirstColumn="0" w:lastRowLastColumn="0"/>
+            <w:tcW w:w="960" w:type="dxa"/>
           </w:tcPr>
           <w:p>
             <w:pPr>
@@ -297,7 +388,7 @@
         </w:tc>
         <w:tc>
           <w:tcPr>
-            <w:tcW w:w="3544" w:type="dxa"/>
+            <w:tcW w:w="3234" w:type="dxa"/>
           </w:tcPr>
           <w:p>
             <w:pPr>
@@ -308,6 +399,22 @@
             </w:pPr>
             <w:r>
               <w:t>3</w:t>
+            </w:r>
+          </w:p>
+        </w:tc>
+        <w:tc>
+          <w:tcPr>
+            <w:tcW w:w="3234" w:type="dxa"/>
+          </w:tcPr>
+          <w:p>
+            <w:pPr>
+              <w:spacing w:before="40" w:after="40"/>
+              <w:ind w:right="3278"/>
+              <w:jc w:val="center"/>
+              <w:cnfStyle w:val="000000000000" w:firstRow="0" w:lastRow="0" w:firstColumn="0" w:lastColumn="0" w:oddVBand="0" w:evenVBand="0" w:oddHBand="0" w:evenHBand="0" w:firstRowFirstColumn="0" w:firstRowLastColumn="0" w:lastRowFirstColumn="0" w:lastRowLastColumn="0"/>
+            </w:pPr>
+            <w:r>
+              <w:t xml:space="preserve">3 </w:t>
             </w:r>
           </w:p>
         </w:tc>
@@ -319,7 +426,7 @@
         <w:tc>
           <w:tcPr>
             <w:cnfStyle w:val="001000000000" w:firstRow="0" w:lastRow="0" w:firstColumn="1" w:lastColumn="0" w:oddVBand="0" w:evenVBand="0" w:oddHBand="0" w:evenHBand="0" w:firstRowFirstColumn="0" w:firstRowLastColumn="0" w:lastRowFirstColumn="0" w:lastRowLastColumn="0"/>
-            <w:tcW w:w="2551" w:type="dxa"/>
+            <w:tcW w:w="960" w:type="dxa"/>
           </w:tcPr>
           <w:p>
             <w:pPr>
@@ -333,7 +440,7 @@
         </w:tc>
         <w:tc>
           <w:tcPr>
-            <w:tcW w:w="3544" w:type="dxa"/>
+            <w:tcW w:w="3234" w:type="dxa"/>
           </w:tcPr>
           <w:p>
             <w:pPr>
@@ -346,12 +453,27 @@
             </w:r>
           </w:p>
         </w:tc>
-      </w:tr>
-      <w:tr>
-        <w:tc>
-          <w:tcPr>
-            <w:cnfStyle w:val="001000000000" w:firstRow="0" w:lastRow="0" w:firstColumn="1" w:lastColumn="0" w:oddVBand="0" w:evenVBand="0" w:oddHBand="0" w:evenHBand="0" w:firstRowFirstColumn="0" w:firstRowLastColumn="0" w:lastRowFirstColumn="0" w:lastRowLastColumn="0"/>
-            <w:tcW w:w="2551" w:type="dxa"/>
+        <w:tc>
+          <w:tcPr>
+            <w:tcW w:w="3234" w:type="dxa"/>
+          </w:tcPr>
+          <w:p>
+            <w:pPr>
+              <w:spacing w:before="40" w:after="40"/>
+              <w:jc w:val="center"/>
+              <w:cnfStyle w:val="000000100000" w:firstRow="0" w:lastRow="0" w:firstColumn="0" w:lastColumn="0" w:oddVBand="0" w:evenVBand="0" w:oddHBand="1" w:evenHBand="0" w:firstRowFirstColumn="0" w:firstRowLastColumn="0" w:lastRowFirstColumn="0" w:lastRowLastColumn="0"/>
+            </w:pPr>
+            <w:r>
+              <w:t>4 (Washington D.C.)</w:t>
+            </w:r>
+          </w:p>
+        </w:tc>
+      </w:tr>
+      <w:tr>
+        <w:tc>
+          <w:tcPr>
+            <w:cnfStyle w:val="001000000000" w:firstRow="0" w:lastRow="0" w:firstColumn="1" w:lastColumn="0" w:oddVBand="0" w:evenVBand="0" w:oddHBand="0" w:evenHBand="0" w:firstRowFirstColumn="0" w:firstRowLastColumn="0" w:lastRowFirstColumn="0" w:lastRowLastColumn="0"/>
+            <w:tcW w:w="960" w:type="dxa"/>
           </w:tcPr>
           <w:p>
             <w:pPr>
@@ -365,7 +487,7 @@
         </w:tc>
         <w:tc>
           <w:tcPr>
-            <w:tcW w:w="3544" w:type="dxa"/>
+            <w:tcW w:w="3234" w:type="dxa"/>
           </w:tcPr>
           <w:p>
             <w:pPr>
@@ -375,6 +497,21 @@
             </w:pPr>
             <w:r>
               <w:t>3</w:t>
+            </w:r>
+          </w:p>
+        </w:tc>
+        <w:tc>
+          <w:tcPr>
+            <w:tcW w:w="3234" w:type="dxa"/>
+          </w:tcPr>
+          <w:p>
+            <w:pPr>
+              <w:spacing w:before="40" w:after="40"/>
+              <w:jc w:val="center"/>
+              <w:cnfStyle w:val="000000000000" w:firstRow="0" w:lastRow="0" w:firstColumn="0" w:lastColumn="0" w:oddVBand="0" w:evenVBand="0" w:oddHBand="0" w:evenHBand="0" w:firstRowFirstColumn="0" w:firstRowLastColumn="0" w:lastRowFirstColumn="0" w:lastRowLastColumn="0"/>
+            </w:pPr>
+            <w:r>
+              <w:t>3 (College Graduate)</w:t>
             </w:r>
           </w:p>
         </w:tc>
@@ -386,7 +523,7 @@
         <w:tc>
           <w:tcPr>
             <w:cnfStyle w:val="001000000000" w:firstRow="0" w:lastRow="0" w:firstColumn="1" w:lastColumn="0" w:oddVBand="0" w:evenVBand="0" w:oddHBand="0" w:evenHBand="0" w:firstRowFirstColumn="0" w:firstRowLastColumn="0" w:lastRowFirstColumn="0" w:lastRowLastColumn="0"/>
-            <w:tcW w:w="2551" w:type="dxa"/>
+            <w:tcW w:w="960" w:type="dxa"/>
           </w:tcPr>
           <w:p>
             <w:pPr>
@@ -400,7 +537,7 @@
         </w:tc>
         <w:tc>
           <w:tcPr>
-            <w:tcW w:w="3544" w:type="dxa"/>
+            <w:tcW w:w="3234" w:type="dxa"/>
           </w:tcPr>
           <w:p>
             <w:pPr>
@@ -413,12 +550,27 @@
             </w:r>
           </w:p>
         </w:tc>
-      </w:tr>
-      <w:tr>
-        <w:tc>
-          <w:tcPr>
-            <w:cnfStyle w:val="001000000000" w:firstRow="0" w:lastRow="0" w:firstColumn="1" w:lastColumn="0" w:oddVBand="0" w:evenVBand="0" w:oddHBand="0" w:evenHBand="0" w:firstRowFirstColumn="0" w:firstRowLastColumn="0" w:lastRowFirstColumn="0" w:lastRowLastColumn="0"/>
-            <w:tcW w:w="2551" w:type="dxa"/>
+        <w:tc>
+          <w:tcPr>
+            <w:tcW w:w="3234" w:type="dxa"/>
+          </w:tcPr>
+          <w:p>
+            <w:pPr>
+              <w:spacing w:before="40" w:after="40"/>
+              <w:jc w:val="center"/>
+              <w:cnfStyle w:val="000000100000" w:firstRow="0" w:lastRow="0" w:firstColumn="0" w:lastColumn="0" w:oddVBand="0" w:evenVBand="0" w:oddHBand="1" w:evenHBand="0" w:firstRowFirstColumn="0" w:firstRowLastColumn="0" w:lastRowFirstColumn="0" w:lastRowLastColumn="0"/>
+            </w:pPr>
+            <w:r>
+              <w:t>2 (False)</w:t>
+            </w:r>
+          </w:p>
+        </w:tc>
+      </w:tr>
+      <w:tr>
+        <w:tc>
+          <w:tcPr>
+            <w:cnfStyle w:val="001000000000" w:firstRow="0" w:lastRow="0" w:firstColumn="1" w:lastColumn="0" w:oddVBand="0" w:evenVBand="0" w:oddHBand="0" w:evenHBand="0" w:firstRowFirstColumn="0" w:firstRowLastColumn="0" w:lastRowFirstColumn="0" w:lastRowLastColumn="0"/>
+            <w:tcW w:w="960" w:type="dxa"/>
           </w:tcPr>
           <w:p>
             <w:pPr>
@@ -432,7 +584,7 @@
         </w:tc>
         <w:tc>
           <w:tcPr>
-            <w:tcW w:w="3544" w:type="dxa"/>
+            <w:tcW w:w="3234" w:type="dxa"/>
           </w:tcPr>
           <w:p>
             <w:pPr>
@@ -442,6 +594,21 @@
             </w:pPr>
             <w:r>
               <w:t>1</w:t>
+            </w:r>
+          </w:p>
+        </w:tc>
+        <w:tc>
+          <w:tcPr>
+            <w:tcW w:w="3234" w:type="dxa"/>
+          </w:tcPr>
+          <w:p>
+            <w:pPr>
+              <w:spacing w:before="40" w:after="40"/>
+              <w:jc w:val="center"/>
+              <w:cnfStyle w:val="000000000000" w:firstRow="0" w:lastRow="0" w:firstColumn="0" w:lastColumn="0" w:oddVBand="0" w:evenVBand="0" w:oddHBand="0" w:evenHBand="0" w:firstRowFirstColumn="0" w:firstRowLastColumn="0" w:lastRowFirstColumn="0" w:lastRowLastColumn="0"/>
+            </w:pPr>
+            <w:r>
+              <w:t>1 (True)</w:t>
             </w:r>
           </w:p>
         </w:tc>
@@ -453,7 +620,7 @@
         <w:tc>
           <w:tcPr>
             <w:cnfStyle w:val="001000000000" w:firstRow="0" w:lastRow="0" w:firstColumn="1" w:lastColumn="0" w:oddVBand="0" w:evenVBand="0" w:oddHBand="0" w:evenHBand="0" w:firstRowFirstColumn="0" w:firstRowLastColumn="0" w:lastRowFirstColumn="0" w:lastRowLastColumn="0"/>
-            <w:tcW w:w="2551" w:type="dxa"/>
+            <w:tcW w:w="960" w:type="dxa"/>
           </w:tcPr>
           <w:p>
             <w:pPr>
@@ -467,7 +634,7 @@
         </w:tc>
         <w:tc>
           <w:tcPr>
-            <w:tcW w:w="3544" w:type="dxa"/>
+            <w:tcW w:w="3234" w:type="dxa"/>
           </w:tcPr>
           <w:p>
             <w:pPr>
@@ -480,12 +647,27 @@
             </w:r>
           </w:p>
         </w:tc>
-      </w:tr>
-      <w:tr>
-        <w:tc>
-          <w:tcPr>
-            <w:cnfStyle w:val="001000000000" w:firstRow="0" w:lastRow="0" w:firstColumn="1" w:lastColumn="0" w:oddVBand="0" w:evenVBand="0" w:oddHBand="0" w:evenHBand="0" w:firstRowFirstColumn="0" w:firstRowLastColumn="0" w:lastRowFirstColumn="0" w:lastRowLastColumn="0"/>
-            <w:tcW w:w="2551" w:type="dxa"/>
+        <w:tc>
+          <w:tcPr>
+            <w:tcW w:w="3234" w:type="dxa"/>
+          </w:tcPr>
+          <w:p>
+            <w:pPr>
+              <w:spacing w:before="40" w:after="40"/>
+              <w:jc w:val="center"/>
+              <w:cnfStyle w:val="000000100000" w:firstRow="0" w:lastRow="0" w:firstColumn="0" w:lastColumn="0" w:oddVBand="0" w:evenVBand="0" w:oddHBand="1" w:evenHBand="0" w:firstRowFirstColumn="0" w:firstRowLastColumn="0" w:lastRowFirstColumn="0" w:lastRowLastColumn="0"/>
+            </w:pPr>
+            <w:r>
+              <w:t>2 (153)</w:t>
+            </w:r>
+          </w:p>
+        </w:tc>
+      </w:tr>
+      <w:tr>
+        <w:tc>
+          <w:tcPr>
+            <w:cnfStyle w:val="001000000000" w:firstRow="0" w:lastRow="0" w:firstColumn="1" w:lastColumn="0" w:oddVBand="0" w:evenVBand="0" w:oddHBand="0" w:evenHBand="0" w:firstRowFirstColumn="0" w:firstRowLastColumn="0" w:lastRowFirstColumn="0" w:lastRowLastColumn="0"/>
+            <w:tcW w:w="960" w:type="dxa"/>
           </w:tcPr>
           <w:p>
             <w:pPr>
@@ -499,7 +681,7 @@
         </w:tc>
         <w:tc>
           <w:tcPr>
-            <w:tcW w:w="3544" w:type="dxa"/>
+            <w:tcW w:w="3234" w:type="dxa"/>
           </w:tcPr>
           <w:p>
             <w:pPr>
@@ -509,6 +691,21 @@
             </w:pPr>
             <w:r>
               <w:t>2</w:t>
+            </w:r>
+          </w:p>
+        </w:tc>
+        <w:tc>
+          <w:tcPr>
+            <w:tcW w:w="3234" w:type="dxa"/>
+          </w:tcPr>
+          <w:p>
+            <w:pPr>
+              <w:spacing w:before="40" w:after="40"/>
+              <w:jc w:val="center"/>
+              <w:cnfStyle w:val="000000000000" w:firstRow="0" w:lastRow="0" w:firstColumn="0" w:lastColumn="0" w:oddVBand="0" w:evenVBand="0" w:oddHBand="0" w:evenHBand="0" w:firstRowFirstColumn="0" w:firstRowLastColumn="0" w:lastRowFirstColumn="0" w:lastRowLastColumn="0"/>
+            </w:pPr>
+            <w:r>
+              <w:t>2 (4.4 - 4.6)</w:t>
             </w:r>
           </w:p>
         </w:tc>
@@ -520,7 +717,7 @@
         <w:tc>
           <w:tcPr>
             <w:cnfStyle w:val="001000000000" w:firstRow="0" w:lastRow="0" w:firstColumn="1" w:lastColumn="0" w:oddVBand="0" w:evenVBand="0" w:oddHBand="0" w:evenHBand="0" w:firstRowFirstColumn="0" w:firstRowLastColumn="0" w:lastRowFirstColumn="0" w:lastRowLastColumn="0"/>
-            <w:tcW w:w="2551" w:type="dxa"/>
+            <w:tcW w:w="960" w:type="dxa"/>
           </w:tcPr>
           <w:p>
             <w:pPr>
@@ -534,7 +731,7 @@
         </w:tc>
         <w:tc>
           <w:tcPr>
-            <w:tcW w:w="3544" w:type="dxa"/>
+            <w:tcW w:w="3234" w:type="dxa"/>
           </w:tcPr>
           <w:p>
             <w:pPr>
@@ -547,12 +744,27 @@
             </w:r>
           </w:p>
         </w:tc>
-      </w:tr>
-      <w:tr>
-        <w:tc>
-          <w:tcPr>
-            <w:cnfStyle w:val="001000000000" w:firstRow="0" w:lastRow="0" w:firstColumn="1" w:lastColumn="0" w:oddVBand="0" w:evenVBand="0" w:oddHBand="0" w:evenHBand="0" w:firstRowFirstColumn="0" w:firstRowLastColumn="0" w:lastRowFirstColumn="0" w:lastRowLastColumn="0"/>
-            <w:tcW w:w="2551" w:type="dxa"/>
+        <w:tc>
+          <w:tcPr>
+            <w:tcW w:w="3234" w:type="dxa"/>
+          </w:tcPr>
+          <w:p>
+            <w:pPr>
+              <w:spacing w:before="40" w:after="40"/>
+              <w:jc w:val="center"/>
+              <w:cnfStyle w:val="000000100000" w:firstRow="0" w:lastRow="0" w:firstColumn="0" w:lastColumn="0" w:oddVBand="0" w:evenVBand="0" w:oddHBand="1" w:evenHBand="0" w:firstRowFirstColumn="0" w:firstRowLastColumn="0" w:lastRowFirstColumn="0" w:lastRowLastColumn="0"/>
+            </w:pPr>
+            <w:r>
+              <w:t>3 (197.1)</w:t>
+            </w:r>
+          </w:p>
+        </w:tc>
+      </w:tr>
+      <w:tr>
+        <w:tc>
+          <w:tcPr>
+            <w:cnfStyle w:val="001000000000" w:firstRow="0" w:lastRow="0" w:firstColumn="1" w:lastColumn="0" w:oddVBand="0" w:evenVBand="0" w:oddHBand="0" w:evenHBand="0" w:firstRowFirstColumn="0" w:firstRowLastColumn="0" w:lastRowFirstColumn="0" w:lastRowLastColumn="0"/>
+            <w:tcW w:w="960" w:type="dxa"/>
           </w:tcPr>
           <w:p>
             <w:pPr>
@@ -566,7 +778,7 @@
         </w:tc>
         <w:tc>
           <w:tcPr>
-            <w:tcW w:w="3544" w:type="dxa"/>
+            <w:tcW w:w="3234" w:type="dxa"/>
           </w:tcPr>
           <w:p>
             <w:pPr>
@@ -576,6 +788,21 @@
             </w:pPr>
             <w:r>
               <w:t>1</w:t>
+            </w:r>
+          </w:p>
+        </w:tc>
+        <w:tc>
+          <w:tcPr>
+            <w:tcW w:w="3234" w:type="dxa"/>
+          </w:tcPr>
+          <w:p>
+            <w:pPr>
+              <w:spacing w:before="40" w:after="40"/>
+              <w:jc w:val="center"/>
+              <w:cnfStyle w:val="000000000000" w:firstRow="0" w:lastRow="0" w:firstColumn="0" w:lastColumn="0" w:oddVBand="0" w:evenVBand="0" w:oddHBand="0" w:evenHBand="0" w:firstRowFirstColumn="0" w:firstRowLastColumn="0" w:lastRowFirstColumn="0" w:lastRowLastColumn="0"/>
+            </w:pPr>
+            <w:r>
+              <w:t>1 (True)</w:t>
             </w:r>
           </w:p>
         </w:tc>
@@ -587,7 +814,7 @@
         <w:tc>
           <w:tcPr>
             <w:cnfStyle w:val="001000000000" w:firstRow="0" w:lastRow="0" w:firstColumn="1" w:lastColumn="0" w:oddVBand="0" w:evenVBand="0" w:oddHBand="0" w:evenHBand="0" w:firstRowFirstColumn="0" w:firstRowLastColumn="0" w:lastRowFirstColumn="0" w:lastRowLastColumn="0"/>
-            <w:tcW w:w="2551" w:type="dxa"/>
+            <w:tcW w:w="960" w:type="dxa"/>
           </w:tcPr>
           <w:p>
             <w:pPr>
@@ -601,7 +828,7 @@
         </w:tc>
         <w:tc>
           <w:tcPr>
-            <w:tcW w:w="3544" w:type="dxa"/>
+            <w:tcW w:w="3234" w:type="dxa"/>
           </w:tcPr>
           <w:p>
             <w:pPr>
@@ -614,12 +841,27 @@
             </w:r>
           </w:p>
         </w:tc>
-      </w:tr>
-      <w:tr>
-        <w:tc>
-          <w:tcPr>
-            <w:cnfStyle w:val="001000000000" w:firstRow="0" w:lastRow="0" w:firstColumn="1" w:lastColumn="0" w:oddVBand="0" w:evenVBand="0" w:oddHBand="0" w:evenHBand="0" w:firstRowFirstColumn="0" w:firstRowLastColumn="0" w:lastRowFirstColumn="0" w:lastRowLastColumn="0"/>
-            <w:tcW w:w="2551" w:type="dxa"/>
+        <w:tc>
+          <w:tcPr>
+            <w:tcW w:w="3234" w:type="dxa"/>
+          </w:tcPr>
+          <w:p>
+            <w:pPr>
+              <w:spacing w:before="40" w:after="40"/>
+              <w:jc w:val="center"/>
+              <w:cnfStyle w:val="000000100000" w:firstRow="0" w:lastRow="0" w:firstColumn="0" w:lastColumn="0" w:oddVBand="0" w:evenVBand="0" w:oddHBand="1" w:evenHBand="0" w:firstRowFirstColumn="0" w:firstRowLastColumn="0" w:lastRowFirstColumn="0" w:lastRowLastColumn="0"/>
+            </w:pPr>
+            <w:r>
+              <w:t>4 (December 2014)</w:t>
+            </w:r>
+          </w:p>
+        </w:tc>
+      </w:tr>
+      <w:tr>
+        <w:tc>
+          <w:tcPr>
+            <w:cnfStyle w:val="001000000000" w:firstRow="0" w:lastRow="0" w:firstColumn="1" w:lastColumn="0" w:oddVBand="0" w:evenVBand="0" w:oddHBand="0" w:evenHBand="0" w:firstRowFirstColumn="0" w:firstRowLastColumn="0" w:lastRowFirstColumn="0" w:lastRowLastColumn="0"/>
+            <w:tcW w:w="960" w:type="dxa"/>
           </w:tcPr>
           <w:p>
             <w:pPr>
@@ -633,7 +875,7 @@
         </w:tc>
         <w:tc>
           <w:tcPr>
-            <w:tcW w:w="3544" w:type="dxa"/>
+            <w:tcW w:w="3234" w:type="dxa"/>
           </w:tcPr>
           <w:p>
             <w:pPr>
@@ -643,6 +885,21 @@
             </w:pPr>
             <w:r>
               <w:t>3</w:t>
+            </w:r>
+          </w:p>
+        </w:tc>
+        <w:tc>
+          <w:tcPr>
+            <w:tcW w:w="3234" w:type="dxa"/>
+          </w:tcPr>
+          <w:p>
+            <w:pPr>
+              <w:spacing w:before="40" w:after="40"/>
+              <w:jc w:val="center"/>
+              <w:cnfStyle w:val="000000000000" w:firstRow="0" w:lastRow="0" w:firstColumn="0" w:lastColumn="0" w:oddVBand="0" w:evenVBand="0" w:oddHBand="0" w:evenHBand="0" w:firstRowFirstColumn="0" w:firstRowLastColumn="0" w:lastRowFirstColumn="0" w:lastRowLastColumn="0"/>
+            </w:pPr>
+            <w:r>
+              <w:t>3 ($4.6 - $6.0)</w:t>
             </w:r>
           </w:p>
         </w:tc>
@@ -654,7 +911,7 @@
         <w:tc>
           <w:tcPr>
             <w:cnfStyle w:val="001000000000" w:firstRow="0" w:lastRow="0" w:firstColumn="1" w:lastColumn="0" w:oddVBand="0" w:evenVBand="0" w:oddHBand="0" w:evenHBand="0" w:firstRowFirstColumn="0" w:firstRowLastColumn="0" w:lastRowFirstColumn="0" w:lastRowLastColumn="0"/>
-            <w:tcW w:w="2551" w:type="dxa"/>
+            <w:tcW w:w="960" w:type="dxa"/>
           </w:tcPr>
           <w:p>
             <w:pPr>
@@ -668,7 +925,7 @@
         </w:tc>
         <w:tc>
           <w:tcPr>
-            <w:tcW w:w="3544" w:type="dxa"/>
+            <w:tcW w:w="3234" w:type="dxa"/>
           </w:tcPr>
           <w:p>
             <w:pPr>
@@ -681,12 +938,27 @@
             </w:r>
           </w:p>
         </w:tc>
-      </w:tr>
-      <w:tr>
-        <w:tc>
-          <w:tcPr>
-            <w:cnfStyle w:val="001000000000" w:firstRow="0" w:lastRow="0" w:firstColumn="1" w:lastColumn="0" w:oddVBand="0" w:evenVBand="0" w:oddHBand="0" w:evenHBand="0" w:firstRowFirstColumn="0" w:firstRowLastColumn="0" w:lastRowFirstColumn="0" w:lastRowLastColumn="0"/>
-            <w:tcW w:w="2551" w:type="dxa"/>
+        <w:tc>
+          <w:tcPr>
+            <w:tcW w:w="3234" w:type="dxa"/>
+          </w:tcPr>
+          <w:p>
+            <w:pPr>
+              <w:spacing w:before="40" w:after="40"/>
+              <w:jc w:val="center"/>
+              <w:cnfStyle w:val="000000100000" w:firstRow="0" w:lastRow="0" w:firstColumn="0" w:lastColumn="0" w:oddVBand="0" w:evenVBand="0" w:oddHBand="1" w:evenHBand="0" w:firstRowFirstColumn="0" w:firstRowLastColumn="0" w:lastRowFirstColumn="0" w:lastRowLastColumn="0"/>
+            </w:pPr>
+            <w:r>
+              <w:t>1 (3 months)</w:t>
+            </w:r>
+          </w:p>
+        </w:tc>
+      </w:tr>
+      <w:tr>
+        <w:tc>
+          <w:tcPr>
+            <w:cnfStyle w:val="001000000000" w:firstRow="0" w:lastRow="0" w:firstColumn="1" w:lastColumn="0" w:oddVBand="0" w:evenVBand="0" w:oddHBand="0" w:evenHBand="0" w:firstRowFirstColumn="0" w:firstRowLastColumn="0" w:lastRowFirstColumn="0" w:lastRowLastColumn="0"/>
+            <w:tcW w:w="960" w:type="dxa"/>
           </w:tcPr>
           <w:p>
             <w:pPr>
@@ -700,16 +972,40 @@
         </w:tc>
         <w:tc>
           <w:tcPr>
-            <w:tcW w:w="3544" w:type="dxa"/>
-          </w:tcPr>
-          <w:p>
-            <w:pPr>
-              <w:spacing w:before="40" w:after="40"/>
-              <w:jc w:val="center"/>
-              <w:cnfStyle w:val="000000000000" w:firstRow="0" w:lastRow="0" w:firstColumn="0" w:lastColumn="0" w:oddVBand="0" w:evenVBand="0" w:oddHBand="0" w:evenHBand="0" w:firstRowFirstColumn="0" w:firstRowLastColumn="0" w:lastRowFirstColumn="0" w:lastRowLastColumn="0"/>
-            </w:pPr>
-            <w:r>
+            <w:tcW w:w="3234" w:type="dxa"/>
+          </w:tcPr>
+          <w:p>
+            <w:pPr>
+              <w:spacing w:before="40" w:after="40"/>
+              <w:jc w:val="center"/>
+              <w:cnfStyle w:val="000000000000" w:firstRow="0" w:lastRow="0" w:firstColumn="0" w:lastColumn="0" w:oddVBand="0" w:evenVBand="0" w:oddHBand="0" w:evenHBand="0" w:firstRowFirstColumn="0" w:firstRowLastColumn="0" w:lastRowFirstColumn="0" w:lastRowLastColumn="0"/>
+              <w:rPr>
+                <w:b/>
+                <w:bCs/>
+              </w:rPr>
+            </w:pPr>
+            <w:r>
+              <w:rPr>
+                <w:b/>
+                <w:bCs/>
+                <w:color w:val="FF0000"/>
+              </w:rPr>
               <w:t>2</w:t>
+            </w:r>
+          </w:p>
+        </w:tc>
+        <w:tc>
+          <w:tcPr>
+            <w:tcW w:w="3234" w:type="dxa"/>
+          </w:tcPr>
+          <w:p>
+            <w:pPr>
+              <w:spacing w:before="40" w:after="40"/>
+              <w:jc w:val="center"/>
+              <w:cnfStyle w:val="000000000000" w:firstRow="0" w:lastRow="0" w:firstColumn="0" w:lastColumn="0" w:oddVBand="0" w:evenVBand="0" w:oddHBand="0" w:evenHBand="0" w:firstRowFirstColumn="0" w:firstRowLastColumn="0" w:lastRowFirstColumn="0" w:lastRowLastColumn="0"/>
+            </w:pPr>
+            <w:r>
+              <w:t>1 (1 to 1)</w:t>
             </w:r>
           </w:p>
         </w:tc>
@@ -721,7 +1017,7 @@
         <w:tc>
           <w:tcPr>
             <w:cnfStyle w:val="001000000000" w:firstRow="0" w:lastRow="0" w:firstColumn="1" w:lastColumn="0" w:oddVBand="0" w:evenVBand="0" w:oddHBand="0" w:evenHBand="0" w:firstRowFirstColumn="0" w:firstRowLastColumn="0" w:lastRowFirstColumn="0" w:lastRowLastColumn="0"/>
-            <w:tcW w:w="2551" w:type="dxa"/>
+            <w:tcW w:w="960" w:type="dxa"/>
           </w:tcPr>
           <w:p>
             <w:pPr>
@@ -735,7 +1031,7 @@
         </w:tc>
         <w:tc>
           <w:tcPr>
-            <w:tcW w:w="3544" w:type="dxa"/>
+            <w:tcW w:w="3234" w:type="dxa"/>
           </w:tcPr>
           <w:p>
             <w:pPr>
@@ -748,12 +1044,27 @@
             </w:r>
           </w:p>
         </w:tc>
-      </w:tr>
-      <w:tr>
-        <w:tc>
-          <w:tcPr>
-            <w:cnfStyle w:val="001000000000" w:firstRow="0" w:lastRow="0" w:firstColumn="1" w:lastColumn="0" w:oddVBand="0" w:evenVBand="0" w:oddHBand="0" w:evenHBand="0" w:firstRowFirstColumn="0" w:firstRowLastColumn="0" w:lastRowFirstColumn="0" w:lastRowLastColumn="0"/>
-            <w:tcW w:w="2551" w:type="dxa"/>
+        <w:tc>
+          <w:tcPr>
+            <w:tcW w:w="3234" w:type="dxa"/>
+          </w:tcPr>
+          <w:p>
+            <w:pPr>
+              <w:spacing w:before="40" w:after="40"/>
+              <w:jc w:val="center"/>
+              <w:cnfStyle w:val="000000100000" w:firstRow="0" w:lastRow="0" w:firstColumn="0" w:lastColumn="0" w:oddVBand="0" w:evenVBand="0" w:oddHBand="1" w:evenHBand="0" w:firstRowFirstColumn="0" w:firstRowLastColumn="0" w:lastRowFirstColumn="0" w:lastRowLastColumn="0"/>
+            </w:pPr>
+            <w:r>
+              <w:t>3 (2012)</w:t>
+            </w:r>
+          </w:p>
+        </w:tc>
+      </w:tr>
+      <w:tr>
+        <w:tc>
+          <w:tcPr>
+            <w:cnfStyle w:val="001000000000" w:firstRow="0" w:lastRow="0" w:firstColumn="1" w:lastColumn="0" w:oddVBand="0" w:evenVBand="0" w:oddHBand="0" w:evenHBand="0" w:firstRowFirstColumn="0" w:firstRowLastColumn="0" w:lastRowFirstColumn="0" w:lastRowLastColumn="0"/>
+            <w:tcW w:w="960" w:type="dxa"/>
           </w:tcPr>
           <w:p>
             <w:pPr>
@@ -767,7 +1078,7 @@
         </w:tc>
         <w:tc>
           <w:tcPr>
-            <w:tcW w:w="3544" w:type="dxa"/>
+            <w:tcW w:w="3234" w:type="dxa"/>
           </w:tcPr>
           <w:p>
             <w:pPr>
@@ -777,6 +1088,21 @@
             </w:pPr>
             <w:r>
               <w:t>3</w:t>
+            </w:r>
+          </w:p>
+        </w:tc>
+        <w:tc>
+          <w:tcPr>
+            <w:tcW w:w="3234" w:type="dxa"/>
+          </w:tcPr>
+          <w:p>
+            <w:pPr>
+              <w:spacing w:before="40" w:after="40"/>
+              <w:jc w:val="center"/>
+              <w:cnfStyle w:val="000000000000" w:firstRow="0" w:lastRow="0" w:firstColumn="0" w:lastColumn="0" w:oddVBand="0" w:evenVBand="0" w:oddHBand="0" w:evenHBand="0" w:firstRowFirstColumn="0" w:firstRowLastColumn="0" w:lastRowFirstColumn="0" w:lastRowLastColumn="0"/>
+            </w:pPr>
+            <w:r>
+              <w:t>3 (530 km)</w:t>
             </w:r>
           </w:p>
         </w:tc>
@@ -788,7 +1114,7 @@
         <w:tc>
           <w:tcPr>
             <w:cnfStyle w:val="001000000000" w:firstRow="0" w:lastRow="0" w:firstColumn="1" w:lastColumn="0" w:oddVBand="0" w:evenVBand="0" w:oddHBand="0" w:evenHBand="0" w:firstRowFirstColumn="0" w:firstRowLastColumn="0" w:lastRowFirstColumn="0" w:lastRowLastColumn="0"/>
-            <w:tcW w:w="2551" w:type="dxa"/>
+            <w:tcW w:w="960" w:type="dxa"/>
           </w:tcPr>
           <w:p>
             <w:pPr>
@@ -802,7 +1128,7 @@
         </w:tc>
         <w:tc>
           <w:tcPr>
-            <w:tcW w:w="3544" w:type="dxa"/>
+            <w:tcW w:w="3234" w:type="dxa"/>
           </w:tcPr>
           <w:p>
             <w:pPr>
@@ -815,12 +1141,27 @@
             </w:r>
           </w:p>
         </w:tc>
-      </w:tr>
-      <w:tr>
-        <w:tc>
-          <w:tcPr>
-            <w:cnfStyle w:val="001000000000" w:firstRow="0" w:lastRow="0" w:firstColumn="1" w:lastColumn="0" w:oddVBand="0" w:evenVBand="0" w:oddHBand="0" w:evenHBand="0" w:firstRowFirstColumn="0" w:firstRowLastColumn="0" w:lastRowFirstColumn="0" w:lastRowLastColumn="0"/>
-            <w:tcW w:w="2551" w:type="dxa"/>
+        <w:tc>
+          <w:tcPr>
+            <w:tcW w:w="3234" w:type="dxa"/>
+          </w:tcPr>
+          <w:p>
+            <w:pPr>
+              <w:spacing w:before="40" w:after="40"/>
+              <w:jc w:val="center"/>
+              <w:cnfStyle w:val="000000100000" w:firstRow="0" w:lastRow="0" w:firstColumn="0" w:lastColumn="0" w:oddVBand="0" w:evenVBand="0" w:oddHBand="1" w:evenHBand="0" w:firstRowFirstColumn="0" w:firstRowLastColumn="0" w:lastRowFirstColumn="0" w:lastRowLastColumn="0"/>
+            </w:pPr>
+            <w:r>
+              <w:t>4 (180 - 560 km)</w:t>
+            </w:r>
+          </w:p>
+        </w:tc>
+      </w:tr>
+      <w:tr>
+        <w:tc>
+          <w:tcPr>
+            <w:cnfStyle w:val="001000000000" w:firstRow="0" w:lastRow="0" w:firstColumn="1" w:lastColumn="0" w:oddVBand="0" w:evenVBand="0" w:oddHBand="0" w:evenHBand="0" w:firstRowFirstColumn="0" w:firstRowLastColumn="0" w:lastRowFirstColumn="0" w:lastRowLastColumn="0"/>
+            <w:tcW w:w="960" w:type="dxa"/>
           </w:tcPr>
           <w:p>
             <w:pPr>
@@ -834,7 +1175,7 @@
         </w:tc>
         <w:tc>
           <w:tcPr>
-            <w:tcW w:w="3544" w:type="dxa"/>
+            <w:tcW w:w="3234" w:type="dxa"/>
           </w:tcPr>
           <w:p>
             <w:pPr>
@@ -844,6 +1185,21 @@
             </w:pPr>
             <w:r>
               <w:t>1</w:t>
+            </w:r>
+          </w:p>
+        </w:tc>
+        <w:tc>
+          <w:tcPr>
+            <w:tcW w:w="3234" w:type="dxa"/>
+          </w:tcPr>
+          <w:p>
+            <w:pPr>
+              <w:spacing w:before="40" w:after="40"/>
+              <w:jc w:val="center"/>
+              <w:cnfStyle w:val="000000000000" w:firstRow="0" w:lastRow="0" w:firstColumn="0" w:lastColumn="0" w:oddVBand="0" w:evenVBand="0" w:oddHBand="0" w:evenHBand="0" w:firstRowFirstColumn="0" w:firstRowLastColumn="0" w:lastRowFirstColumn="0" w:lastRowLastColumn="0"/>
+            </w:pPr>
+            <w:r>
+              <w:t>1 (True)</w:t>
             </w:r>
           </w:p>
         </w:tc>
@@ -855,7 +1211,7 @@
         <w:tc>
           <w:tcPr>
             <w:cnfStyle w:val="001000000000" w:firstRow="0" w:lastRow="0" w:firstColumn="1" w:lastColumn="0" w:oddVBand="0" w:evenVBand="0" w:oddHBand="0" w:evenHBand="0" w:firstRowFirstColumn="0" w:firstRowLastColumn="0" w:lastRowFirstColumn="0" w:lastRowLastColumn="0"/>
-            <w:tcW w:w="2551" w:type="dxa"/>
+            <w:tcW w:w="960" w:type="dxa"/>
           </w:tcPr>
           <w:p>
             <w:pPr>
@@ -869,7 +1225,7 @@
         </w:tc>
         <w:tc>
           <w:tcPr>
-            <w:tcW w:w="3544" w:type="dxa"/>
+            <w:tcW w:w="3234" w:type="dxa"/>
           </w:tcPr>
           <w:p>
             <w:pPr>
@@ -882,12 +1238,27 @@
             </w:r>
           </w:p>
         </w:tc>
-      </w:tr>
-      <w:tr>
-        <w:tc>
-          <w:tcPr>
-            <w:cnfStyle w:val="001000000000" w:firstRow="0" w:lastRow="0" w:firstColumn="1" w:lastColumn="0" w:oddVBand="0" w:evenVBand="0" w:oddHBand="0" w:evenHBand="0" w:firstRowFirstColumn="0" w:firstRowLastColumn="0" w:lastRowFirstColumn="0" w:lastRowLastColumn="0"/>
-            <w:tcW w:w="2551" w:type="dxa"/>
+        <w:tc>
+          <w:tcPr>
+            <w:tcW w:w="3234" w:type="dxa"/>
+          </w:tcPr>
+          <w:p>
+            <w:pPr>
+              <w:spacing w:before="40" w:after="40"/>
+              <w:jc w:val="center"/>
+              <w:cnfStyle w:val="000000100000" w:firstRow="0" w:lastRow="0" w:firstColumn="0" w:lastColumn="0" w:oddVBand="0" w:evenVBand="0" w:oddHBand="1" w:evenHBand="0" w:firstRowFirstColumn="0" w:firstRowLastColumn="0" w:lastRowFirstColumn="0" w:lastRowLastColumn="0"/>
+            </w:pPr>
+            <w:r>
+              <w:t>2 (New York City)</w:t>
+            </w:r>
+          </w:p>
+        </w:tc>
+      </w:tr>
+      <w:tr>
+        <w:tc>
+          <w:tcPr>
+            <w:cnfStyle w:val="001000000000" w:firstRow="0" w:lastRow="0" w:firstColumn="1" w:lastColumn="0" w:oddVBand="0" w:evenVBand="0" w:oddHBand="0" w:evenHBand="0" w:firstRowFirstColumn="0" w:firstRowLastColumn="0" w:lastRowFirstColumn="0" w:lastRowLastColumn="0"/>
+            <w:tcW w:w="960" w:type="dxa"/>
           </w:tcPr>
           <w:p>
             <w:pPr>
@@ -901,7 +1272,7 @@
         </w:tc>
         <w:tc>
           <w:tcPr>
-            <w:tcW w:w="3544" w:type="dxa"/>
+            <w:tcW w:w="3234" w:type="dxa"/>
           </w:tcPr>
           <w:p>
             <w:pPr>
@@ -911,6 +1282,21 @@
             </w:pPr>
             <w:r>
               <w:t>2</w:t>
+            </w:r>
+          </w:p>
+        </w:tc>
+        <w:tc>
+          <w:tcPr>
+            <w:tcW w:w="3234" w:type="dxa"/>
+          </w:tcPr>
+          <w:p>
+            <w:pPr>
+              <w:spacing w:before="40" w:after="40"/>
+              <w:jc w:val="center"/>
+              <w:cnfStyle w:val="000000000000" w:firstRow="0" w:lastRow="0" w:firstColumn="0" w:lastColumn="0" w:oddVBand="0" w:evenVBand="0" w:oddHBand="0" w:evenHBand="0" w:firstRowFirstColumn="0" w:firstRowLastColumn="0" w:lastRowFirstColumn="0" w:lastRowLastColumn="0"/>
+            </w:pPr>
+            <w:r>
+              <w:t>2 (New Mexico (NM))</w:t>
             </w:r>
           </w:p>
         </w:tc>
@@ -922,7 +1308,7 @@
         <w:tc>
           <w:tcPr>
             <w:cnfStyle w:val="001000000000" w:firstRow="0" w:lastRow="0" w:firstColumn="1" w:lastColumn="0" w:oddVBand="0" w:evenVBand="0" w:oddHBand="0" w:evenHBand="0" w:firstRowFirstColumn="0" w:firstRowLastColumn="0" w:lastRowFirstColumn="0" w:lastRowLastColumn="0"/>
-            <w:tcW w:w="2551" w:type="dxa"/>
+            <w:tcW w:w="960" w:type="dxa"/>
           </w:tcPr>
           <w:p>
             <w:pPr>
@@ -936,7 +1322,7 @@
         </w:tc>
         <w:tc>
           <w:tcPr>
-            <w:tcW w:w="3544" w:type="dxa"/>
+            <w:tcW w:w="3234" w:type="dxa"/>
           </w:tcPr>
           <w:p>
             <w:pPr>
@@ -949,12 +1335,27 @@
             </w:r>
           </w:p>
         </w:tc>
-      </w:tr>
-      <w:tr>
-        <w:tc>
-          <w:tcPr>
-            <w:cnfStyle w:val="001000000000" w:firstRow="0" w:lastRow="0" w:firstColumn="1" w:lastColumn="0" w:oddVBand="0" w:evenVBand="0" w:oddHBand="0" w:evenHBand="0" w:firstRowFirstColumn="0" w:firstRowLastColumn="0" w:lastRowFirstColumn="0" w:lastRowLastColumn="0"/>
-            <w:tcW w:w="2551" w:type="dxa"/>
+        <w:tc>
+          <w:tcPr>
+            <w:tcW w:w="3234" w:type="dxa"/>
+          </w:tcPr>
+          <w:p>
+            <w:pPr>
+              <w:spacing w:before="40" w:after="40"/>
+              <w:jc w:val="center"/>
+              <w:cnfStyle w:val="000000100000" w:firstRow="0" w:lastRow="0" w:firstColumn="0" w:lastColumn="0" w:oddVBand="0" w:evenVBand="0" w:oddHBand="1" w:evenHBand="0" w:firstRowFirstColumn="0" w:firstRowLastColumn="0" w:lastRowFirstColumn="0" w:lastRowLastColumn="0"/>
+            </w:pPr>
+            <w:r>
+              <w:t>1 (True)</w:t>
+            </w:r>
+          </w:p>
+        </w:tc>
+      </w:tr>
+      <w:tr>
+        <w:tc>
+          <w:tcPr>
+            <w:cnfStyle w:val="001000000000" w:firstRow="0" w:lastRow="0" w:firstColumn="1" w:lastColumn="0" w:oddVBand="0" w:evenVBand="0" w:oddHBand="0" w:evenHBand="0" w:firstRowFirstColumn="0" w:firstRowLastColumn="0" w:lastRowFirstColumn="0" w:lastRowLastColumn="0"/>
+            <w:tcW w:w="960" w:type="dxa"/>
           </w:tcPr>
           <w:p>
             <w:pPr>
@@ -968,16 +1369,46 @@
         </w:tc>
         <w:tc>
           <w:tcPr>
-            <w:tcW w:w="3544" w:type="dxa"/>
-          </w:tcPr>
-          <w:p>
-            <w:pPr>
-              <w:spacing w:before="40" w:after="40"/>
-              <w:jc w:val="center"/>
-              <w:cnfStyle w:val="000000000000" w:firstRow="0" w:lastRow="0" w:firstColumn="0" w:lastColumn="0" w:oddVBand="0" w:evenVBand="0" w:oddHBand="0" w:evenHBand="0" w:firstRowFirstColumn="0" w:firstRowLastColumn="0" w:lastRowFirstColumn="0" w:lastRowLastColumn="0"/>
-            </w:pPr>
-            <w:r>
+            <w:tcW w:w="3234" w:type="dxa"/>
+          </w:tcPr>
+          <w:p>
+            <w:pPr>
+              <w:spacing w:before="40" w:after="40"/>
+              <w:jc w:val="center"/>
+              <w:cnfStyle w:val="000000000000" w:firstRow="0" w:lastRow="0" w:firstColumn="0" w:lastColumn="0" w:oddVBand="0" w:evenVBand="0" w:oddHBand="0" w:evenHBand="0" w:firstRowFirstColumn="0" w:firstRowLastColumn="0" w:lastRowFirstColumn="0" w:lastRowLastColumn="0"/>
+              <w:rPr>
+                <w:b/>
+                <w:bCs/>
+              </w:rPr>
+            </w:pPr>
+            <w:r>
+              <w:rPr>
+                <w:b/>
+                <w:bCs/>
+                <w:color w:val="FF0000"/>
+              </w:rPr>
               <w:t>1</w:t>
+            </w:r>
+          </w:p>
+        </w:tc>
+        <w:tc>
+          <w:tcPr>
+            <w:tcW w:w="3234" w:type="dxa"/>
+          </w:tcPr>
+          <w:p>
+            <w:pPr>
+              <w:spacing w:before="40" w:after="40"/>
+              <w:jc w:val="center"/>
+              <w:cnfStyle w:val="000000000000" w:firstRow="0" w:lastRow="0" w:firstColumn="0" w:lastColumn="0" w:oddVBand="0" w:evenVBand="0" w:oddHBand="0" w:evenHBand="0" w:firstRowFirstColumn="0" w:firstRowLastColumn="0" w:lastRowFirstColumn="0" w:lastRowLastColumn="0"/>
+              <w:rPr>
+                <w:lang w:val="en-GB"/>
+              </w:rPr>
+            </w:pPr>
+            <w:r>
+              <w:rPr>
+                <w:lang w:val="en-GB"/>
+              </w:rPr>
+              <w:t xml:space="preserve">3 </w:t>
             </w:r>
           </w:p>
         </w:tc>
@@ -989,7 +1420,7 @@
         <w:tc>
           <w:tcPr>
             <w:cnfStyle w:val="001000000000" w:firstRow="0" w:lastRow="0" w:firstColumn="1" w:lastColumn="0" w:oddVBand="0" w:evenVBand="0" w:oddHBand="0" w:evenHBand="0" w:firstRowFirstColumn="0" w:firstRowLastColumn="0" w:lastRowFirstColumn="0" w:lastRowLastColumn="0"/>
-            <w:tcW w:w="2551" w:type="dxa"/>
+            <w:tcW w:w="960" w:type="dxa"/>
           </w:tcPr>
           <w:p>
             <w:pPr>
@@ -1003,7 +1434,7 @@
         </w:tc>
         <w:tc>
           <w:tcPr>
-            <w:tcW w:w="3544" w:type="dxa"/>
+            <w:tcW w:w="3234" w:type="dxa"/>
           </w:tcPr>
           <w:p>
             <w:pPr>
@@ -1016,12 +1447,27 @@
             </w:r>
           </w:p>
         </w:tc>
-      </w:tr>
-      <w:tr>
-        <w:tc>
-          <w:tcPr>
-            <w:cnfStyle w:val="001000000000" w:firstRow="0" w:lastRow="0" w:firstColumn="1" w:lastColumn="0" w:oddVBand="0" w:evenVBand="0" w:oddHBand="0" w:evenHBand="0" w:firstRowFirstColumn="0" w:firstRowLastColumn="0" w:lastRowFirstColumn="0" w:lastRowLastColumn="0"/>
-            <w:tcW w:w="2551" w:type="dxa"/>
+        <w:tc>
+          <w:tcPr>
+            <w:tcW w:w="3234" w:type="dxa"/>
+          </w:tcPr>
+          <w:p>
+            <w:pPr>
+              <w:spacing w:before="40" w:after="40"/>
+              <w:jc w:val="center"/>
+              <w:cnfStyle w:val="000000100000" w:firstRow="0" w:lastRow="0" w:firstColumn="0" w:lastColumn="0" w:oddVBand="0" w:evenVBand="0" w:oddHBand="1" w:evenHBand="0" w:firstRowFirstColumn="0" w:firstRowLastColumn="0" w:lastRowFirstColumn="0" w:lastRowLastColumn="0"/>
+            </w:pPr>
+            <w:r>
+              <w:t>2 (False)</w:t>
+            </w:r>
+          </w:p>
+        </w:tc>
+      </w:tr>
+      <w:tr>
+        <w:tc>
+          <w:tcPr>
+            <w:cnfStyle w:val="001000000000" w:firstRow="0" w:lastRow="0" w:firstColumn="1" w:lastColumn="0" w:oddVBand="0" w:evenVBand="0" w:oddHBand="0" w:evenHBand="0" w:firstRowFirstColumn="0" w:firstRowLastColumn="0" w:lastRowFirstColumn="0" w:lastRowLastColumn="0"/>
+            <w:tcW w:w="960" w:type="dxa"/>
           </w:tcPr>
           <w:p>
             <w:pPr>
@@ -1035,7 +1481,7 @@
         </w:tc>
         <w:tc>
           <w:tcPr>
-            <w:tcW w:w="3544" w:type="dxa"/>
+            <w:tcW w:w="3234" w:type="dxa"/>
           </w:tcPr>
           <w:p>
             <w:pPr>
@@ -1045,6 +1491,21 @@
             </w:pPr>
             <w:r>
               <w:t>4</w:t>
+            </w:r>
+          </w:p>
+        </w:tc>
+        <w:tc>
+          <w:tcPr>
+            <w:tcW w:w="3234" w:type="dxa"/>
+          </w:tcPr>
+          <w:p>
+            <w:pPr>
+              <w:spacing w:before="40" w:after="40"/>
+              <w:jc w:val="center"/>
+              <w:cnfStyle w:val="000000000000" w:firstRow="0" w:lastRow="0" w:firstColumn="0" w:lastColumn="0" w:oddVBand="0" w:evenVBand="0" w:oddHBand="0" w:evenHBand="0" w:firstRowFirstColumn="0" w:firstRowLastColumn="0" w:lastRowFirstColumn="0" w:lastRowLastColumn="0"/>
+            </w:pPr>
+            <w:r>
+              <w:t>4 (80%)</w:t>
             </w:r>
           </w:p>
         </w:tc>
@@ -1056,7 +1517,7 @@
         <w:tc>
           <w:tcPr>
             <w:cnfStyle w:val="001000000000" w:firstRow="0" w:lastRow="0" w:firstColumn="1" w:lastColumn="0" w:oddVBand="0" w:evenVBand="0" w:oddHBand="0" w:evenHBand="0" w:firstRowFirstColumn="0" w:firstRowLastColumn="0" w:lastRowFirstColumn="0" w:lastRowLastColumn="0"/>
-            <w:tcW w:w="2551" w:type="dxa"/>
+            <w:tcW w:w="960" w:type="dxa"/>
           </w:tcPr>
           <w:p>
             <w:pPr>
@@ -1070,25 +1531,49 @@
         </w:tc>
         <w:tc>
           <w:tcPr>
-            <w:tcW w:w="3544" w:type="dxa"/>
-          </w:tcPr>
-          <w:p>
-            <w:pPr>
-              <w:spacing w:before="40" w:after="40"/>
-              <w:jc w:val="center"/>
-              <w:cnfStyle w:val="000000100000" w:firstRow="0" w:lastRow="0" w:firstColumn="0" w:lastColumn="0" w:oddVBand="0" w:evenVBand="0" w:oddHBand="1" w:evenHBand="0" w:firstRowFirstColumn="0" w:firstRowLastColumn="0" w:lastRowFirstColumn="0" w:lastRowLastColumn="0"/>
-            </w:pPr>
-            <w:r>
+            <w:tcW w:w="3234" w:type="dxa"/>
+          </w:tcPr>
+          <w:p>
+            <w:pPr>
+              <w:spacing w:before="40" w:after="40"/>
+              <w:jc w:val="center"/>
+              <w:cnfStyle w:val="000000100000" w:firstRow="0" w:lastRow="0" w:firstColumn="0" w:lastColumn="0" w:oddVBand="0" w:evenVBand="0" w:oddHBand="1" w:evenHBand="0" w:firstRowFirstColumn="0" w:firstRowLastColumn="0" w:lastRowFirstColumn="0" w:lastRowLastColumn="0"/>
+              <w:rPr>
+                <w:b/>
+                <w:bCs/>
+              </w:rPr>
+            </w:pPr>
+            <w:r>
+              <w:rPr>
+                <w:b/>
+                <w:bCs/>
+                <w:color w:val="FF0000"/>
+              </w:rPr>
               <w:t>3</w:t>
             </w:r>
           </w:p>
         </w:tc>
-      </w:tr>
-      <w:tr>
-        <w:tc>
-          <w:tcPr>
-            <w:cnfStyle w:val="001000000000" w:firstRow="0" w:lastRow="0" w:firstColumn="1" w:lastColumn="0" w:oddVBand="0" w:evenVBand="0" w:oddHBand="0" w:evenHBand="0" w:firstRowFirstColumn="0" w:firstRowLastColumn="0" w:lastRowFirstColumn="0" w:lastRowLastColumn="0"/>
-            <w:tcW w:w="2551" w:type="dxa"/>
+        <w:tc>
+          <w:tcPr>
+            <w:tcW w:w="3234" w:type="dxa"/>
+          </w:tcPr>
+          <w:p>
+            <w:pPr>
+              <w:spacing w:before="40" w:after="40"/>
+              <w:jc w:val="center"/>
+              <w:cnfStyle w:val="000000100000" w:firstRow="0" w:lastRow="0" w:firstColumn="0" w:lastColumn="0" w:oddVBand="0" w:evenVBand="0" w:oddHBand="1" w:evenHBand="0" w:firstRowFirstColumn="0" w:firstRowLastColumn="0" w:lastRowFirstColumn="0" w:lastRowLastColumn="0"/>
+            </w:pPr>
+            <w:r>
+              <w:t>2 (False)</w:t>
+            </w:r>
+          </w:p>
+        </w:tc>
+      </w:tr>
+      <w:tr>
+        <w:tc>
+          <w:tcPr>
+            <w:cnfStyle w:val="001000000000" w:firstRow="0" w:lastRow="0" w:firstColumn="1" w:lastColumn="0" w:oddVBand="0" w:evenVBand="0" w:oddHBand="0" w:evenHBand="0" w:firstRowFirstColumn="0" w:firstRowLastColumn="0" w:lastRowFirstColumn="0" w:lastRowLastColumn="0"/>
+            <w:tcW w:w="960" w:type="dxa"/>
           </w:tcPr>
           <w:p>
             <w:pPr>
@@ -1102,7 +1587,7 @@
         </w:tc>
         <w:tc>
           <w:tcPr>
-            <w:tcW w:w="3544" w:type="dxa"/>
+            <w:tcW w:w="3234" w:type="dxa"/>
           </w:tcPr>
           <w:p>
             <w:pPr>
@@ -1115,9 +1600,36 @@
             </w:r>
           </w:p>
         </w:tc>
+        <w:tc>
+          <w:tcPr>
+            <w:tcW w:w="3234" w:type="dxa"/>
+          </w:tcPr>
+          <w:p>
+            <w:pPr>
+              <w:spacing w:before="40" w:after="40"/>
+              <w:jc w:val="center"/>
+              <w:cnfStyle w:val="000000000000" w:firstRow="0" w:lastRow="0" w:firstColumn="0" w:lastColumn="0" w:oddVBand="0" w:evenVBand="0" w:oddHBand="0" w:evenHBand="0" w:firstRowFirstColumn="0" w:firstRowLastColumn="0" w:lastRowFirstColumn="0" w:lastRowLastColumn="0"/>
+              <w:rPr>
+                <w:lang w:val="en-GB"/>
+              </w:rPr>
+            </w:pPr>
+            <w:r>
+              <w:rPr>
+                <w:lang w:val="en-GB"/>
+              </w:rPr>
+              <w:t xml:space="preserve">4, or 3 </w:t>
+            </w:r>
+          </w:p>
+        </w:tc>
       </w:tr>
     </w:tbl>
-    <w:p/>
+    <w:p>
+      <w:pPr>
+        <w:rPr>
+          <w:lang w:val="en-GB"/>
+        </w:rPr>
+      </w:pPr>
+    </w:p>
     <w:sectPr>
       <w:pgSz w:w="11906" w:h="16838"/>
       <w:pgMar w:top="1417" w:right="1417" w:bottom="1134" w:left="1417" w:header="708" w:footer="708" w:gutter="0"/>
@@ -2290,20 +2802,20 @@
 </file>
 
 <file path=customXml/item2.xml><?xml version="1.0" encoding="utf-8"?>
-<p:properties xmlns:p="http://schemas.microsoft.com/office/2006/metadata/properties" xmlns:xsi="http://www.w3.org/2001/XMLSchema-instance" xmlns:pc="http://schemas.microsoft.com/office/infopath/2007/PartnerControls">
-  <documentManagement>
-    <ReferenceId xmlns="fdcee3b6-251c-4e51-870e-1f359cadee33" xsi:nil="true"/>
-  </documentManagement>
-</p:properties>
-</file>
-
-<file path=customXml/item3.xml><?xml version="1.0" encoding="utf-8"?>
 <?mso-contentType ?>
 <FormTemplates xmlns="http://schemas.microsoft.com/sharepoint/v3/contenttype/forms">
   <Display>DocumentLibraryForm</Display>
   <Edit>DocumentLibraryForm</Edit>
   <New>DocumentLibraryForm</New>
 </FormTemplates>
+</file>
+
+<file path=customXml/item3.xml><?xml version="1.0" encoding="utf-8"?>
+<p:properties xmlns:p="http://schemas.microsoft.com/office/2006/metadata/properties" xmlns:xsi="http://www.w3.org/2001/XMLSchema-instance" xmlns:pc="http://schemas.microsoft.com/office/infopath/2007/PartnerControls">
+  <documentManagement>
+    <ReferenceId xmlns="fdcee3b6-251c-4e51-870e-1f359cadee33" xsi:nil="true"/>
+  </documentManagement>
+</p:properties>
 </file>
 
 <file path=customXml/itemProps1.xml><?xml version="1.0" encoding="utf-8"?>
@@ -2326,6 +2838,14 @@
 </file>
 
 <file path=customXml/itemProps2.xml><?xml version="1.0" encoding="utf-8"?>
+<ds:datastoreItem xmlns:ds="http://schemas.openxmlformats.org/officeDocument/2006/customXml" ds:itemID="{FD89DBEA-AB32-48B2-A56F-276E8D9CABF1}">
+  <ds:schemaRefs>
+    <ds:schemaRef ds:uri="http://schemas.microsoft.com/sharepoint/v3/contenttype/forms"/>
+  </ds:schemaRefs>
+</ds:datastoreItem>
+</file>
+
+<file path=customXml/itemProps3.xml><?xml version="1.0" encoding="utf-8"?>
 <ds:datastoreItem xmlns:ds="http://schemas.openxmlformats.org/officeDocument/2006/customXml" ds:itemID="{AD309354-0A02-413B-830F-34981122B5A7}">
   <ds:schemaRefs>
     <ds:schemaRef ds:uri="http://schemas.microsoft.com/office/2006/metadata/properties"/>
@@ -2333,12 +2853,4 @@
     <ds:schemaRef ds:uri="fdcee3b6-251c-4e51-870e-1f359cadee33"/>
   </ds:schemaRefs>
 </ds:datastoreItem>
-</file>
-
-<file path=customXml/itemProps3.xml><?xml version="1.0" encoding="utf-8"?>
-<ds:datastoreItem xmlns:ds="http://schemas.openxmlformats.org/officeDocument/2006/customXml" ds:itemID="{FD89DBEA-AB32-48B2-A56F-276E8D9CABF1}">
-  <ds:schemaRefs>
-    <ds:schemaRef ds:uri="http://schemas.microsoft.com/sharepoint/v3/contenttype/forms"/>
-  </ds:schemaRefs>
-</ds:datastoreItem>
 </file>